--- a/programa.docx
+++ b/programa.docx
@@ -96,12 +96,6 @@
         <w:gridCol w:w="9498"/>
       </w:tblGrid>
       <w:tr>
-        <w:tblPrEx>
-          <w:tblCellMar>
-            <w:top w:w="0" w:type="dxa"/>
-            <w:bottom w:w="0" w:type="dxa"/>
-          </w:tblCellMar>
-        </w:tblPrEx>
         <w:tc>
           <w:tcPr>
             <w:tcW w:w="9498" w:type="dxa"/>
@@ -216,12 +210,6 @@
         <w:gridCol w:w="9498"/>
       </w:tblGrid>
       <w:tr>
-        <w:tblPrEx>
-          <w:tblCellMar>
-            <w:top w:w="0" w:type="dxa"/>
-            <w:bottom w:w="0" w:type="dxa"/>
-          </w:tblCellMar>
-        </w:tblPrEx>
         <w:tc>
           <w:tcPr>
             <w:tcW w:w="9498" w:type="dxa"/>
@@ -353,12 +341,6 @@
         <w:gridCol w:w="9540"/>
       </w:tblGrid>
       <w:tr>
-        <w:tblPrEx>
-          <w:tblCellMar>
-            <w:top w:w="0" w:type="dxa"/>
-            <w:bottom w:w="0" w:type="dxa"/>
-          </w:tblCellMar>
-        </w:tblPrEx>
         <w:tc>
           <w:tcPr>
             <w:tcW w:w="9540" w:type="dxa"/>
@@ -446,12 +428,6 @@
         <w:gridCol w:w="2552"/>
       </w:tblGrid>
       <w:tr>
-        <w:tblPrEx>
-          <w:tblCellMar>
-            <w:top w:w="0" w:type="dxa"/>
-            <w:bottom w:w="0" w:type="dxa"/>
-          </w:tblCellMar>
-        </w:tblPrEx>
         <w:tc>
           <w:tcPr>
             <w:tcW w:w="6946" w:type="dxa"/>
@@ -529,12 +505,6 @@
         </w:tc>
       </w:tr>
       <w:tr>
-        <w:tblPrEx>
-          <w:tblCellMar>
-            <w:top w:w="0" w:type="dxa"/>
-            <w:bottom w:w="0" w:type="dxa"/>
-          </w:tblCellMar>
-        </w:tblPrEx>
         <w:tc>
           <w:tcPr>
             <w:tcW w:w="6946" w:type="dxa"/>
@@ -617,12 +587,6 @@
         </w:tc>
       </w:tr>
       <w:tr>
-        <w:tblPrEx>
-          <w:tblCellMar>
-            <w:top w:w="0" w:type="dxa"/>
-            <w:bottom w:w="0" w:type="dxa"/>
-          </w:tblCellMar>
-        </w:tblPrEx>
         <w:tc>
           <w:tcPr>
             <w:tcW w:w="6946" w:type="dxa"/>
@@ -698,12 +662,6 @@
         </w:tc>
       </w:tr>
       <w:tr>
-        <w:tblPrEx>
-          <w:tblCellMar>
-            <w:top w:w="0" w:type="dxa"/>
-            <w:bottom w:w="0" w:type="dxa"/>
-          </w:tblCellMar>
-        </w:tblPrEx>
         <w:trPr>
           <w:cantSplit/>
           <w:trHeight w:val="415"/>
@@ -760,12 +718,6 @@
         </w:tc>
       </w:tr>
       <w:tr>
-        <w:tblPrEx>
-          <w:tblCellMar>
-            <w:top w:w="0" w:type="dxa"/>
-            <w:bottom w:w="0" w:type="dxa"/>
-          </w:tblCellMar>
-        </w:tblPrEx>
         <w:trPr>
           <w:cantSplit/>
           <w:trHeight w:val="415"/>
@@ -822,12 +774,6 @@
         </w:tc>
       </w:tr>
       <w:tr>
-        <w:tblPrEx>
-          <w:tblCellMar>
-            <w:top w:w="0" w:type="dxa"/>
-            <w:bottom w:w="0" w:type="dxa"/>
-          </w:tblCellMar>
-        </w:tblPrEx>
         <w:trPr>
           <w:cantSplit/>
           <w:trHeight w:val="415"/>
@@ -884,12 +830,6 @@
         </w:tc>
       </w:tr>
       <w:tr>
-        <w:tblPrEx>
-          <w:tblCellMar>
-            <w:top w:w="0" w:type="dxa"/>
-            <w:bottom w:w="0" w:type="dxa"/>
-          </w:tblCellMar>
-        </w:tblPrEx>
         <w:trPr>
           <w:cantSplit/>
           <w:trHeight w:val="415"/>
@@ -947,12 +887,6 @@
         </w:tc>
       </w:tr>
       <w:tr>
-        <w:tblPrEx>
-          <w:tblCellMar>
-            <w:top w:w="0" w:type="dxa"/>
-            <w:bottom w:w="0" w:type="dxa"/>
-          </w:tblCellMar>
-        </w:tblPrEx>
         <w:tc>
           <w:tcPr>
             <w:tcW w:w="6946" w:type="dxa"/>
@@ -1064,12 +998,6 @@
         <w:gridCol w:w="2545"/>
       </w:tblGrid>
       <w:tr>
-        <w:tblPrEx>
-          <w:tblCellMar>
-            <w:top w:w="0" w:type="dxa"/>
-            <w:bottom w:w="0" w:type="dxa"/>
-          </w:tblCellMar>
-        </w:tblPrEx>
         <w:tc>
           <w:tcPr>
             <w:tcW w:w="6946" w:type="dxa"/>
@@ -1162,12 +1090,6 @@
         <w:gridCol w:w="9476"/>
       </w:tblGrid>
       <w:tr>
-        <w:tblPrEx>
-          <w:tblCellMar>
-            <w:top w:w="0" w:type="dxa"/>
-            <w:bottom w:w="0" w:type="dxa"/>
-          </w:tblCellMar>
-        </w:tblPrEx>
         <w:tc>
           <w:tcPr>
             <w:tcW w:w="9498" w:type="dxa"/>
@@ -1403,21 +1325,7 @@
         <w:rPr>
           <w:rFonts w:ascii="Times New Roman" w:hAnsi="Times New Roman" w:cs="Times New Roman"/>
         </w:rPr>
-        <w:t xml:space="preserve">NOTA: Los aprendizajes esperados representan lo que los estudiantes deben ser capaces de saber, hacer y ser, al final del proceso formativo de cada actividad curricular. En esta línea, y para permitir una implementación exitosa, es importante que estén expresados como propósitos concretos, realistas y mensurables, es decir, que su significado sea comprensible y </w:t>
-      </w:r>
-      <w:proofErr w:type="spellStart"/>
-      <w:r>
-        <w:rPr>
-          <w:rFonts w:ascii="Times New Roman" w:hAnsi="Times New Roman" w:cs="Times New Roman"/>
-        </w:rPr>
-        <w:t>operacionalizable</w:t>
-      </w:r>
-      <w:proofErr w:type="spellEnd"/>
-      <w:r>
-        <w:rPr>
-          <w:rFonts w:ascii="Times New Roman" w:hAnsi="Times New Roman" w:cs="Times New Roman"/>
-        </w:rPr>
-        <w:t>. Es fundamental recordar que los aprendizajes esperados deben estar íntimamente relacionados con las competencias identificadas en el perfil profesional del programa y deben tener correspondencia con los criterios de acreditación de la CNAP (estándares, rúbricas y evidencias).</w:t>
+        <w:t>NOTA: Los aprendizajes esperados representan lo que los estudiantes deben ser capaces de saber, hacer y ser, al final del proceso formativo de cada actividad curricular. En esta línea, y para permitir una implementación exitosa, es importante que estén expresados como propósitos concretos, realistas y mensurables, es decir, que su significado sea comprensible y operacionalizable. Es fundamental recordar que los aprendizajes esperados deben estar íntimamente relacionados con las competencias identificadas en el perfil profesional del programa y deben tener correspondencia con los criterios de acreditación de la CNAP (estándares, rúbricas y evidencias).</w:t>
       </w:r>
     </w:p>
     <w:p>
@@ -1442,12 +1350,6 @@
         <w:gridCol w:w="9498"/>
       </w:tblGrid>
       <w:tr>
-        <w:tblPrEx>
-          <w:tblCellMar>
-            <w:top w:w="0" w:type="dxa"/>
-            <w:bottom w:w="0" w:type="dxa"/>
-          </w:tblCellMar>
-        </w:tblPrEx>
         <w:tc>
           <w:tcPr>
             <w:tcW w:w="9498" w:type="dxa"/>
@@ -1550,15 +1452,7 @@
               </w:numPr>
             </w:pPr>
             <w:r>
-              <w:t xml:space="preserve">Procesamiento simple de bases de datos (data </w:t>
-            </w:r>
-            <w:proofErr w:type="spellStart"/>
-            <w:r>
-              <w:t>frames</w:t>
-            </w:r>
-            <w:proofErr w:type="spellEnd"/>
-            <w:r>
-              <w:t>) en R.</w:t>
+              <w:t>Procesamiento simple de bases de datos (data frames) en R.</w:t>
             </w:r>
           </w:p>
           <w:p>
@@ -1591,23 +1485,7 @@
               </w:numPr>
             </w:pPr>
             <w:r>
-              <w:t>Conocer y ejecutar junto a R otras herramientas y lenguajes de la ciencia abierta (</w:t>
-            </w:r>
-            <w:proofErr w:type="spellStart"/>
-            <w:r>
-              <w:t>Markdown</w:t>
-            </w:r>
-            <w:proofErr w:type="spellEnd"/>
-            <w:r>
-              <w:t xml:space="preserve">, Zotero, </w:t>
-            </w:r>
-            <w:proofErr w:type="spellStart"/>
-            <w:r>
-              <w:t>Github</w:t>
-            </w:r>
-            <w:proofErr w:type="spellEnd"/>
-            <w:r>
-              <w:t>, entre otras)</w:t>
+              <w:t>Conocer y ejecutar junto a R otras herramientas y lenguajes de la ciencia abierta (Markdown, Zotero, Github, entre otras)</w:t>
             </w:r>
           </w:p>
           <w:p>
@@ -1731,12 +1609,6 @@
         <w:gridCol w:w="9498"/>
       </w:tblGrid>
       <w:tr>
-        <w:tblPrEx>
-          <w:tblCellMar>
-            <w:top w:w="0" w:type="dxa"/>
-            <w:bottom w:w="0" w:type="dxa"/>
-          </w:tblCellMar>
-        </w:tblPrEx>
         <w:tc>
           <w:tcPr>
             <w:tcW w:w="9498" w:type="dxa"/>
@@ -1881,7 +1753,6 @@
               <w:rPr>
                 <w:bCs w:val="0"/>
               </w:rPr>
-              <w:lastRenderedPageBreak/>
               <w:t xml:space="preserve">Unidad II.- </w:t>
             </w:r>
             <w:r>
@@ -2222,30 +2093,8 @@
               <w:rPr>
                 <w:lang w:val="es-CL"/>
               </w:rPr>
-              <w:t xml:space="preserve">Manipulación de bases de datos con funciones de R base, </w:t>
-            </w:r>
-            <w:proofErr w:type="spellStart"/>
-            <w:r>
-              <w:rPr>
-                <w:lang w:val="es-CL"/>
-              </w:rPr>
-              <w:t>dplyr</w:t>
-            </w:r>
-            <w:proofErr w:type="spellEnd"/>
-            <w:r>
-              <w:rPr>
-                <w:lang w:val="es-CL"/>
-              </w:rPr>
-              <w:t xml:space="preserve"> y </w:t>
-            </w:r>
-            <w:proofErr w:type="spellStart"/>
-            <w:r>
-              <w:rPr>
-                <w:lang w:val="es-CL"/>
-              </w:rPr>
-              <w:t>tidyr</w:t>
-            </w:r>
-            <w:proofErr w:type="spellEnd"/>
+              <w:t>Manipulación de bases de datos con funciones de R base, dplyr y tidyr</w:t>
+            </w:r>
           </w:p>
           <w:p>
             <w:pPr>
@@ -2262,21 +2111,7 @@
               <w:rPr>
                 <w:lang w:val="es-CL"/>
               </w:rPr>
-              <w:t xml:space="preserve">Construcción y presentación de tablas </w:t>
-            </w:r>
-            <w:proofErr w:type="spellStart"/>
-            <w:r>
-              <w:rPr>
-                <w:lang w:val="es-CL"/>
-              </w:rPr>
-              <w:t>univariadas</w:t>
-            </w:r>
-            <w:proofErr w:type="spellEnd"/>
-            <w:r>
-              <w:rPr>
-                <w:lang w:val="es-CL"/>
-              </w:rPr>
-              <w:t xml:space="preserve"> y de contingencia.</w:t>
+              <w:t>Construcción y presentación de tablas univariadas y de contingencia.</w:t>
             </w:r>
           </w:p>
           <w:p>
@@ -2294,21 +2129,7 @@
               <w:rPr>
                 <w:lang w:val="es-CL"/>
               </w:rPr>
-              <w:t xml:space="preserve">Elaboración de </w:t>
-            </w:r>
-            <w:proofErr w:type="spellStart"/>
-            <w:r>
-              <w:rPr>
-                <w:lang w:val="es-CL"/>
-              </w:rPr>
-              <w:t>gráﬁcos</w:t>
-            </w:r>
-            <w:proofErr w:type="spellEnd"/>
-            <w:r>
-              <w:rPr>
-                <w:lang w:val="es-CL"/>
-              </w:rPr>
-              <w:t xml:space="preserve"> con funciones de ggplot2.</w:t>
+              <w:t>Elaboración de gráﬁcos con funciones de ggplot2.</w:t>
             </w:r>
           </w:p>
           <w:p>
@@ -2326,21 +2147,7 @@
               <w:rPr>
                 <w:lang w:val="es-CL"/>
               </w:rPr>
-              <w:t xml:space="preserve">Elaboración de reportes descriptivos y reproducibles con </w:t>
-            </w:r>
-            <w:proofErr w:type="spellStart"/>
-            <w:r>
-              <w:rPr>
-                <w:lang w:val="es-CL"/>
-              </w:rPr>
-              <w:t>RMarkdown</w:t>
-            </w:r>
-            <w:proofErr w:type="spellEnd"/>
-            <w:r>
-              <w:rPr>
-                <w:lang w:val="es-CL"/>
-              </w:rPr>
-              <w:t>.</w:t>
+              <w:t>Elaboración de reportes descriptivos y reproducibles con RMarkdown.</w:t>
             </w:r>
           </w:p>
           <w:p>
@@ -2384,7 +2191,6 @@
         <w:spacing w:after="108"/>
       </w:pPr>
       <w:r>
-        <w:lastRenderedPageBreak/>
         <w:tab/>
       </w:r>
       <w:r>
@@ -2553,27 +2359,7 @@
           <w:sz w:val="22"/>
           <w:lang w:val="es-ES_tradnl"/>
         </w:rPr>
-        <w:t xml:space="preserve">trabajo (por ejemplo: </w:t>
-      </w:r>
-      <w:proofErr w:type="spellStart"/>
-      <w:proofErr w:type="gramStart"/>
-      <w:r>
-        <w:rPr>
-          <w:rFonts w:ascii="Times New Roman" w:hAnsi="Times New Roman" w:cs="Times New Roman"/>
-          <w:sz w:val="22"/>
-          <w:lang w:val="es-ES_tradnl"/>
-        </w:rPr>
-        <w:t>colaborativo;individual</w:t>
-      </w:r>
-      <w:proofErr w:type="spellEnd"/>
-      <w:proofErr w:type="gramEnd"/>
-      <w:r>
-        <w:rPr>
-          <w:rFonts w:ascii="Times New Roman" w:hAnsi="Times New Roman" w:cs="Times New Roman"/>
-          <w:sz w:val="22"/>
-          <w:lang w:val="es-ES_tradnl"/>
-        </w:rPr>
-        <w:t>, reflexivo; de discusión, memorístico; de descubrimiento, etc. y deben ser coherentes con los aprendizajes esperados planteados para cada actividad curricular.</w:t>
+        <w:t>trabajo (por ejemplo: colaborativo;individual, reflexivo; de discusión, memorístico; de descubrimiento, etc. y deben ser coherentes con los aprendizajes esperados planteados para cada actividad curricular.</w:t>
       </w:r>
       <w:r>
         <w:rPr>
@@ -2597,12 +2383,6 @@
         <w:gridCol w:w="9498"/>
       </w:tblGrid>
       <w:tr>
-        <w:tblPrEx>
-          <w:tblCellMar>
-            <w:top w:w="0" w:type="dxa"/>
-            <w:bottom w:w="0" w:type="dxa"/>
-          </w:tblCellMar>
-        </w:tblPrEx>
         <w:tc>
           <w:tcPr>
             <w:tcW w:w="9498" w:type="dxa"/>
@@ -2639,7 +2419,6 @@
               </w:rPr>
               <w:t xml:space="preserve">El curso se realizará por medio de la plataforma </w:t>
             </w:r>
-            <w:proofErr w:type="gramStart"/>
             <w:r>
               <w:rPr>
                 <w:i/>
@@ -2648,7 +2427,6 @@
               </w:rPr>
               <w:t>zoom</w:t>
             </w:r>
-            <w:proofErr w:type="gramEnd"/>
             <w:r>
               <w:rPr>
                 <w:lang w:val="es-CL"/>
@@ -2689,21 +2467,7 @@
               <w:rPr>
                 <w:lang w:val="es-CL"/>
               </w:rPr>
-              <w:t xml:space="preserve"> el docente -al igual que el material de las presentaciones-. Todo el material bibliográfico estará disponible en la plataforma del curso, cuyo </w:t>
-            </w:r>
-            <w:proofErr w:type="gramStart"/>
-            <w:r>
-              <w:rPr>
-                <w:lang w:val="es-CL"/>
-              </w:rPr>
-              <w:t>link</w:t>
-            </w:r>
-            <w:proofErr w:type="gramEnd"/>
-            <w:r>
-              <w:rPr>
-                <w:lang w:val="es-CL"/>
-              </w:rPr>
-              <w:t xml:space="preserve"> será facilitado a los/as estudiantes en la primera clase.</w:t>
+              <w:t xml:space="preserve"> el docente -al igual que el material de las presentaciones-. Todo el material bibliográfico estará disponible en la plataforma del curso, cuyo link será facilitado a los/as estudiantes en la primera clase.</w:t>
             </w:r>
           </w:p>
           <w:p>
@@ -2797,7 +2561,6 @@
           <w:rFonts w:ascii="Times New Roman" w:hAnsi="Times New Roman" w:cs="Times New Roman"/>
           <w:sz w:val="22"/>
         </w:rPr>
-        <w:lastRenderedPageBreak/>
         <w:t>Identificación de los espacios de estudio (sala de clase, laboratorio, taller, gimnasio, etc.), equipamiento (computacional, multimedia, audiovisuales, instrumentos, implementos, etc.) y otros recursos didácticos (programas computacionales, materiales de consumo, transporte para salidas a terrenos, visitas o pasantías, etc.) necesarios para el desarrollo de la actividad curricular</w:t>
       </w:r>
     </w:p>
@@ -2836,12 +2599,6 @@
         <w:gridCol w:w="9498"/>
       </w:tblGrid>
       <w:tr>
-        <w:tblPrEx>
-          <w:tblCellMar>
-            <w:top w:w="0" w:type="dxa"/>
-            <w:bottom w:w="0" w:type="dxa"/>
-          </w:tblCellMar>
-        </w:tblPrEx>
         <w:tc>
           <w:tcPr>
             <w:tcW w:w="9498" w:type="dxa"/>
@@ -3025,12 +2782,6 @@
         <w:gridCol w:w="9498"/>
       </w:tblGrid>
       <w:tr>
-        <w:tblPrEx>
-          <w:tblCellMar>
-            <w:top w:w="0" w:type="dxa"/>
-            <w:bottom w:w="0" w:type="dxa"/>
-          </w:tblCellMar>
-        </w:tblPrEx>
         <w:tc>
           <w:tcPr>
             <w:tcW w:w="9498" w:type="dxa"/>
@@ -3065,13 +2816,13 @@
               <w:rPr>
                 <w:lang w:val="es-CL"/>
               </w:rPr>
-              <w:t xml:space="preserve">La evaluación final del estudiante se compone de (1) el promedio simple de </w:t>
-            </w:r>
-            <w:r>
-              <w:rPr>
-                <w:lang w:val="es-CL"/>
-              </w:rPr>
-              <w:t>5</w:t>
+              <w:t xml:space="preserve">La evaluación final del estudiante se compone de (1) </w:t>
+            </w:r>
+            <w:r>
+              <w:rPr>
+                <w:lang w:val="es-CL"/>
+              </w:rPr>
+              <w:t>Cinco</w:t>
             </w:r>
             <w:r>
               <w:rPr>
@@ -3089,7 +2840,7 @@
               <w:rPr>
                 <w:lang w:val="es-CL"/>
               </w:rPr>
-              <w:t>0%), cuyas instrucciones serán entregadas en clases al finalizar el segundo bloque, (2) nota de participación en clases (10%) y (3) el promedio simple de 4 pruebas teórico-prácticas a realizar en horario de clase (24/09, 22/10, 26/11 y 10/12</w:t>
+              <w:t>0%)</w:t>
             </w:r>
             <w:r>
               <w:rPr>
@@ -3097,6 +2848,31 @@
                 <w:lang w:val="es-CL"/>
               </w:rPr>
               <w:footnoteReference w:id="1"/>
+            </w:r>
+            <w:r>
+              <w:rPr>
+                <w:lang w:val="es-CL"/>
+              </w:rPr>
+              <w:t xml:space="preserve">, cuyas instrucciones serán entregadas en clases al finalizar el segundo bloque, (2) nota de participación en clases (10%) y (3) de </w:t>
+            </w:r>
+            <w:r>
+              <w:rPr>
+                <w:lang w:val="es-CL"/>
+              </w:rPr>
+              <w:t>cuatro</w:t>
+            </w:r>
+            <w:r>
+              <w:rPr>
+                <w:lang w:val="es-CL"/>
+              </w:rPr>
+              <w:t xml:space="preserve"> pruebas teórico-prácticas a realizar en horario de clase (24/09, 22/10, 26/11 y 10/12</w:t>
+            </w:r>
+            <w:r>
+              <w:rPr>
+                <w:rStyle w:val="Refdenotaalpie"/>
+                <w:lang w:val="es-CL"/>
+              </w:rPr>
+              <w:footnoteReference w:id="2"/>
             </w:r>
             <w:r>
               <w:rPr>
@@ -3293,27 +3069,7 @@
           <w:spacing w:val="-3"/>
         </w:rPr>
         <w:br w:type="page"/>
-      </w:r>
-      <w:r>
-        <w:rPr>
-          <w:spacing w:val="-3"/>
-        </w:rPr>
-        <w:lastRenderedPageBreak/>
-        <w:t xml:space="preserve">Formulario </w:t>
-      </w:r>
-      <w:proofErr w:type="gramStart"/>
-      <w:r>
-        <w:rPr>
-          <w:spacing w:val="-3"/>
-        </w:rPr>
-        <w:t>Nº  B</w:t>
-      </w:r>
-      <w:proofErr w:type="gramEnd"/>
-      <w:r>
-        <w:rPr>
-          <w:spacing w:val="-3"/>
-        </w:rPr>
-        <w:t>-4.7</w:t>
+        <w:t>Formulario Nº  B-4.7</w:t>
       </w:r>
     </w:p>
     <w:p>
@@ -3373,12 +3129,6 @@
         <w:gridCol w:w="9498"/>
       </w:tblGrid>
       <w:tr>
-        <w:tblPrEx>
-          <w:tblCellMar>
-            <w:top w:w="0" w:type="dxa"/>
-            <w:bottom w:w="0" w:type="dxa"/>
-          </w:tblCellMar>
-        </w:tblPrEx>
         <w:tc>
           <w:tcPr>
             <w:tcW w:w="9498" w:type="dxa"/>
@@ -3400,19 +3150,7 @@
               <w:rPr>
                 <w:lang w:val="es-CL"/>
               </w:rPr>
-              <w:t xml:space="preserve">El curso cuenta con una página web, en la </w:t>
-            </w:r>
-            <w:r>
-              <w:rPr>
-                <w:lang w:val="es-CL"/>
-              </w:rPr>
-              <w:t>cual</w:t>
-            </w:r>
-            <w:r>
-              <w:rPr>
-                <w:lang w:val="es-CL"/>
-              </w:rPr>
-              <w:t xml:space="preserve"> se irá subiendo material de apoyo para los talleres prácticos (tutoriales y manuales de R principalmente).</w:t>
+              <w:t>El curso cuenta con una página web, en la cual se irá subiendo material de apoyo para los talleres prácticos (tutoriales y manuales de R principalmente).</w:t>
             </w:r>
             <w:r>
               <w:rPr>
@@ -3442,21 +3180,12 @@
                 <w:sz w:val="22"/>
               </w:rPr>
             </w:pPr>
-            <w:proofErr w:type="gramStart"/>
             <w:r>
               <w:rPr>
                 <w:b/>
                 <w:sz w:val="22"/>
               </w:rPr>
-              <w:t>BIBLIOGRAFÍA  MÍNIMA</w:t>
-            </w:r>
-            <w:proofErr w:type="gramEnd"/>
-            <w:r>
-              <w:rPr>
-                <w:b/>
-                <w:sz w:val="22"/>
-              </w:rPr>
-              <w:t xml:space="preserve"> OBLIGATORIA</w:t>
+              <w:t>BIBLIOGRAFÍA  MÍNIMA OBLIGATORIA</w:t>
             </w:r>
           </w:p>
           <w:p>
@@ -3478,8 +3207,8 @@
                 <w:lang w:val="es-CL"/>
               </w:rPr>
             </w:pPr>
-            <w:bookmarkStart w:id="0" w:name="refs"/>
-            <w:bookmarkStart w:id="1" w:name="ref-Asun2006a"/>
+            <w:bookmarkStart w:id="0" w:name="ref-Asun2006a"/>
+            <w:bookmarkStart w:id="1" w:name="refs"/>
             <w:r>
               <w:rPr>
                 <w:lang w:val="es-CL"/>
@@ -3513,7 +3242,7 @@
               </w:rPr>
             </w:pPr>
             <w:bookmarkStart w:id="2" w:name="ref-Asun2006"/>
-            <w:bookmarkEnd w:id="1"/>
+            <w:bookmarkEnd w:id="0"/>
             <w:r>
               <w:rPr>
                 <w:lang w:val="es-CL"/>
@@ -3560,36 +3289,8 @@
                 <w:iCs/>
                 <w:lang w:val="es-CL"/>
               </w:rPr>
-              <w:t xml:space="preserve">American </w:t>
-            </w:r>
-            <w:proofErr w:type="spellStart"/>
-            <w:r>
-              <w:rPr>
-                <w:i/>
-                <w:iCs/>
-                <w:lang w:val="es-CL"/>
-              </w:rPr>
-              <w:t>Sociological</w:t>
-            </w:r>
-            <w:proofErr w:type="spellEnd"/>
-            <w:r>
-              <w:rPr>
-                <w:i/>
-                <w:iCs/>
-                <w:lang w:val="es-CL"/>
-              </w:rPr>
-              <w:t xml:space="preserve"> </w:t>
-            </w:r>
-            <w:proofErr w:type="spellStart"/>
-            <w:r>
-              <w:rPr>
-                <w:i/>
-                <w:iCs/>
-                <w:lang w:val="es-CL"/>
-              </w:rPr>
-              <w:t>Review</w:t>
-            </w:r>
-            <w:proofErr w:type="spellEnd"/>
+              <w:t>American Sociological Review</w:t>
+            </w:r>
             <w:r>
               <w:rPr>
                 <w:lang w:val="es-CL"/>
@@ -3610,33 +3311,11 @@
             </w:pPr>
             <w:bookmarkStart w:id="4" w:name="ref-Corbetta2007"/>
             <w:bookmarkEnd w:id="3"/>
-            <w:proofErr w:type="spellStart"/>
-            <w:r>
-              <w:rPr>
-                <w:lang w:val="es-CL"/>
-              </w:rPr>
-              <w:t>Corbetta</w:t>
-            </w:r>
-            <w:proofErr w:type="spellEnd"/>
-            <w:r>
-              <w:rPr>
-                <w:lang w:val="es-CL"/>
-              </w:rPr>
-              <w:t xml:space="preserve">, </w:t>
-            </w:r>
-            <w:proofErr w:type="spellStart"/>
-            <w:r>
-              <w:rPr>
-                <w:lang w:val="es-CL"/>
-              </w:rPr>
-              <w:t>Piergiorgio</w:t>
-            </w:r>
-            <w:proofErr w:type="spellEnd"/>
-            <w:r>
-              <w:rPr>
-                <w:lang w:val="es-CL"/>
-              </w:rPr>
-              <w:t xml:space="preserve">. 2007. </w:t>
+            <w:r>
+              <w:rPr>
+                <w:lang w:val="es-CL"/>
+              </w:rPr>
+              <w:t xml:space="preserve">Corbetta, Piergiorgio. 2007. </w:t>
             </w:r>
             <w:r>
               <w:rPr>
@@ -3656,35 +3335,7 @@
               <w:rPr>
                 <w:lang w:val="en-US"/>
               </w:rPr>
-              <w:t>McGraw-Hill/</w:t>
-            </w:r>
-            <w:proofErr w:type="spellStart"/>
-            <w:r>
-              <w:rPr>
-                <w:lang w:val="en-US"/>
-              </w:rPr>
-              <w:t>Interamericana</w:t>
-            </w:r>
-            <w:proofErr w:type="spellEnd"/>
-            <w:r>
-              <w:rPr>
-                <w:lang w:val="en-US"/>
-              </w:rPr>
-              <w:t xml:space="preserve"> de </w:t>
-            </w:r>
-            <w:proofErr w:type="spellStart"/>
-            <w:r>
-              <w:rPr>
-                <w:lang w:val="en-US"/>
-              </w:rPr>
-              <w:t>España</w:t>
-            </w:r>
-            <w:proofErr w:type="spellEnd"/>
-            <w:r>
-              <w:rPr>
-                <w:lang w:val="en-US"/>
-              </w:rPr>
-              <w:t>, SAU.</w:t>
+              <w:t>McGraw-Hill/Interamericana de España, SAU.</w:t>
             </w:r>
           </w:p>
           <w:p>
@@ -3700,33 +3351,11 @@
             </w:pPr>
             <w:bookmarkStart w:id="5" w:name="ref-Lohr2000"/>
             <w:bookmarkEnd w:id="4"/>
-            <w:proofErr w:type="spellStart"/>
-            <w:r>
-              <w:rPr>
-                <w:lang w:val="es-CL"/>
-              </w:rPr>
-              <w:t>Lohr</w:t>
-            </w:r>
-            <w:proofErr w:type="spellEnd"/>
-            <w:r>
-              <w:rPr>
-                <w:lang w:val="es-CL"/>
-              </w:rPr>
-              <w:t xml:space="preserve">, Sharon L., Palmas Velasco, and Oscar </w:t>
-            </w:r>
-            <w:proofErr w:type="spellStart"/>
-            <w:r>
-              <w:rPr>
-                <w:lang w:val="es-CL"/>
-              </w:rPr>
-              <w:t>Alfredotr</w:t>
-            </w:r>
-            <w:proofErr w:type="spellEnd"/>
-            <w:r>
-              <w:rPr>
-                <w:lang w:val="es-CL"/>
-              </w:rPr>
-              <w:t xml:space="preserve">. 2000. </w:t>
+            <w:r>
+              <w:rPr>
+                <w:lang w:val="es-CL"/>
+              </w:rPr>
+              <w:t xml:space="preserve">Lohr, Sharon L., Palmas Velasco, and Oscar Alfredotr. 2000. </w:t>
             </w:r>
             <w:r>
               <w:rPr>
@@ -3756,33 +3385,11 @@
             </w:pPr>
             <w:bookmarkStart w:id="6" w:name="ref-Rodriguez-Sanchez2016"/>
             <w:bookmarkEnd w:id="5"/>
-            <w:proofErr w:type="spellStart"/>
-            <w:r>
-              <w:rPr>
-                <w:lang w:val="es-CL"/>
-              </w:rPr>
-              <w:t>Rodriguez-Sanchez</w:t>
-            </w:r>
-            <w:proofErr w:type="spellEnd"/>
-            <w:r>
-              <w:rPr>
-                <w:lang w:val="es-CL"/>
-              </w:rPr>
-              <w:t xml:space="preserve">, Francisco, Antonio Jesús Pérez-Luque, Ignasi </w:t>
-            </w:r>
-            <w:proofErr w:type="spellStart"/>
-            <w:r>
-              <w:rPr>
-                <w:lang w:val="es-CL"/>
-              </w:rPr>
-              <w:t>Bartomeus</w:t>
-            </w:r>
-            <w:proofErr w:type="spellEnd"/>
-            <w:r>
-              <w:rPr>
-                <w:lang w:val="es-CL"/>
-              </w:rPr>
-              <w:t xml:space="preserve">, and Sara Varela. 2016. “Ciencia Reproducible: Qué, Por Qué, cómo.” </w:t>
+            <w:r>
+              <w:rPr>
+                <w:lang w:val="es-CL"/>
+              </w:rPr>
+              <w:t xml:space="preserve">Rodriguez-Sanchez, Francisco, Antonio Jesús Pérez-Luque, Ignasi Bartomeus, and Sara Varela. 2016. “Ciencia Reproducible: Qué, Por Qué, cómo.” </w:t>
             </w:r>
             <w:r>
               <w:rPr>
@@ -3812,19 +3419,11 @@
             </w:pPr>
             <w:bookmarkStart w:id="7" w:name="ref-Schmitter2013"/>
             <w:bookmarkEnd w:id="6"/>
-            <w:proofErr w:type="spellStart"/>
-            <w:r>
-              <w:rPr>
-                <w:lang w:val="es-CL"/>
-              </w:rPr>
-              <w:t>Schmitter</w:t>
-            </w:r>
-            <w:proofErr w:type="spellEnd"/>
-            <w:r>
-              <w:rPr>
-                <w:lang w:val="es-CL"/>
-              </w:rPr>
-              <w:t xml:space="preserve">, Philippe C. 2013. “El Diseño de La Investigación Social y Política.” In </w:t>
+            <w:r>
+              <w:rPr>
+                <w:lang w:val="es-CL"/>
+              </w:rPr>
+              <w:t xml:space="preserve">Schmitter, Philippe C. 2013. “El Diseño de La Investigación Social y Política.” In </w:t>
             </w:r>
             <w:r>
               <w:rPr>
@@ -3838,35 +3437,7 @@
               <w:rPr>
                 <w:lang w:val="es-CL"/>
               </w:rPr>
-              <w:t xml:space="preserve">, </w:t>
-            </w:r>
-            <w:proofErr w:type="spellStart"/>
-            <w:r>
-              <w:rPr>
-                <w:lang w:val="es-CL"/>
-              </w:rPr>
-              <w:t>by</w:t>
-            </w:r>
-            <w:proofErr w:type="spellEnd"/>
-            <w:r>
-              <w:rPr>
-                <w:lang w:val="es-CL"/>
-              </w:rPr>
-              <w:t xml:space="preserve"> Donatella </w:t>
-            </w:r>
-            <w:proofErr w:type="spellStart"/>
-            <w:r>
-              <w:rPr>
-                <w:lang w:val="es-CL"/>
-              </w:rPr>
-              <w:t>della</w:t>
-            </w:r>
-            <w:proofErr w:type="spellEnd"/>
-            <w:r>
-              <w:rPr>
-                <w:lang w:val="es-CL"/>
-              </w:rPr>
-              <w:t xml:space="preserve"> Porta, 281–312. Akal.</w:t>
+              <w:t>, by Donatella della Porta, 281–312. Akal.</w:t>
             </w:r>
           </w:p>
           <w:p>
@@ -3900,21 +3471,7 @@
               <w:rPr>
                 <w:lang w:val="es-CL"/>
               </w:rPr>
-              <w:t xml:space="preserve">, </w:t>
-            </w:r>
-            <w:proofErr w:type="spellStart"/>
-            <w:r>
-              <w:rPr>
-                <w:lang w:val="es-CL"/>
-              </w:rPr>
-              <w:t>by</w:t>
-            </w:r>
-            <w:proofErr w:type="spellEnd"/>
-            <w:r>
-              <w:rPr>
-                <w:lang w:val="es-CL"/>
-              </w:rPr>
-              <w:t xml:space="preserve"> Manuel Canales, 141–68. Santiago: LOM.</w:t>
+              <w:t>, by Manuel Canales, 141–68. Santiago: LOM.</w:t>
             </w:r>
           </w:p>
           <w:p>
@@ -3930,19 +3487,11 @@
             </w:pPr>
             <w:bookmarkStart w:id="9" w:name="ref-Wickham2021"/>
             <w:bookmarkEnd w:id="8"/>
-            <w:proofErr w:type="spellStart"/>
-            <w:r>
-              <w:rPr>
-                <w:lang w:val="es-CL"/>
-              </w:rPr>
-              <w:t>Wickham</w:t>
-            </w:r>
-            <w:proofErr w:type="spellEnd"/>
-            <w:r>
-              <w:rPr>
-                <w:lang w:val="es-CL"/>
-              </w:rPr>
-              <w:t xml:space="preserve">, Hadley. 2021. </w:t>
+            <w:r>
+              <w:rPr>
+                <w:lang w:val="es-CL"/>
+              </w:rPr>
+              <w:t xml:space="preserve">Wickham, Hadley. 2021. </w:t>
             </w:r>
             <w:r>
               <w:rPr>
@@ -3973,8 +3522,8 @@
               <w:t>.</w:t>
             </w:r>
           </w:p>
+          <w:bookmarkEnd w:id="1"/>
           <w:bookmarkEnd w:id="9"/>
-          <w:bookmarkEnd w:id="0"/>
           <w:p>
             <w:pPr>
               <w:jc w:val="both"/>
@@ -4017,19 +3566,11 @@
                 <w:lang w:val="es-CL"/>
               </w:rPr>
             </w:pPr>
-            <w:proofErr w:type="spellStart"/>
             <w:r>
               <w:rPr>
                 <w:lang w:val="en-US"/>
               </w:rPr>
-              <w:t>Agresti</w:t>
-            </w:r>
-            <w:proofErr w:type="spellEnd"/>
-            <w:r>
-              <w:rPr>
-                <w:lang w:val="en-US"/>
-              </w:rPr>
-              <w:t xml:space="preserve">, Alan, and Christine Franklin. 2018. </w:t>
+              <w:t xml:space="preserve">Agresti, Alan, and Christine Franklin. 2018. </w:t>
             </w:r>
             <w:r>
               <w:rPr>
@@ -4049,35 +3590,7 @@
               <w:rPr>
                 <w:lang w:val="es-CL"/>
               </w:rPr>
-              <w:t xml:space="preserve">Pearson </w:t>
-            </w:r>
-            <w:proofErr w:type="spellStart"/>
-            <w:r>
-              <w:rPr>
-                <w:lang w:val="es-CL"/>
-              </w:rPr>
-              <w:t>Education</w:t>
-            </w:r>
-            <w:proofErr w:type="spellEnd"/>
-            <w:r>
-              <w:rPr>
-                <w:lang w:val="es-CL"/>
-              </w:rPr>
-              <w:t xml:space="preserve"> </w:t>
-            </w:r>
-            <w:proofErr w:type="spellStart"/>
-            <w:r>
-              <w:rPr>
-                <w:lang w:val="es-CL"/>
-              </w:rPr>
-              <w:t>Limited</w:t>
-            </w:r>
-            <w:proofErr w:type="spellEnd"/>
-            <w:r>
-              <w:rPr>
-                <w:lang w:val="es-CL"/>
-              </w:rPr>
-              <w:t>.</w:t>
+              <w:t>Pearson Education Limited.</w:t>
             </w:r>
           </w:p>
           <w:p>
@@ -4091,19 +3604,11 @@
                 <w:lang w:val="en-US"/>
               </w:rPr>
             </w:pPr>
-            <w:proofErr w:type="spellStart"/>
-            <w:r>
-              <w:rPr>
-                <w:lang w:val="es-CL"/>
-              </w:rPr>
-              <w:t>Babbie</w:t>
-            </w:r>
-            <w:proofErr w:type="spellEnd"/>
-            <w:r>
-              <w:rPr>
-                <w:lang w:val="es-CL"/>
-              </w:rPr>
-              <w:t xml:space="preserve">, Earl. 2014. </w:t>
+            <w:r>
+              <w:rPr>
+                <w:lang w:val="en-US"/>
+              </w:rPr>
+              <w:t xml:space="preserve">Babbie, Earl. 2014. </w:t>
             </w:r>
             <w:r>
               <w:rPr>
@@ -4131,21 +3636,12 @@
                 <w:lang w:val="es-CL"/>
               </w:rPr>
             </w:pPr>
-            <w:proofErr w:type="spellStart"/>
             <w:r>
               <w:rPr>
                 <w:lang w:val="en-US"/>
               </w:rPr>
-              <w:t>Breznau</w:t>
-            </w:r>
-            <w:proofErr w:type="spellEnd"/>
-            <w:r>
-              <w:rPr>
-                <w:lang w:val="en-US"/>
-              </w:rPr>
-              <w:t xml:space="preserve">, Nate. 2021. “Does Sociology Need Open Science?” </w:t>
-            </w:r>
-            <w:proofErr w:type="spellStart"/>
+              <w:t xml:space="preserve">Breznau, Nate. 2021. “Does Sociology Need Open Science?” </w:t>
+            </w:r>
             <w:r>
               <w:rPr>
                 <w:i/>
@@ -4154,7 +3650,6 @@
               </w:rPr>
               <w:t>Societies</w:t>
             </w:r>
-            <w:proofErr w:type="spellEnd"/>
             <w:r>
               <w:rPr>
                 <w:lang w:val="es-CL"/>
@@ -4205,19 +3700,11 @@
                 <w:lang w:val="en-US"/>
               </w:rPr>
             </w:pPr>
-            <w:proofErr w:type="spellStart"/>
             <w:r>
               <w:rPr>
                 <w:lang w:val="en-US"/>
               </w:rPr>
-              <w:t>Kabacoff</w:t>
-            </w:r>
-            <w:proofErr w:type="spellEnd"/>
-            <w:r>
-              <w:rPr>
-                <w:lang w:val="en-US"/>
-              </w:rPr>
-              <w:t xml:space="preserve">, Robert. 2011. </w:t>
+              <w:t xml:space="preserve">Kabacoff, Robert. 2011. </w:t>
             </w:r>
             <w:r>
               <w:rPr>
@@ -4257,54 +3744,8 @@
                 <w:iCs/>
                 <w:lang w:val="es-CL"/>
               </w:rPr>
-              <w:t xml:space="preserve">American </w:t>
-            </w:r>
-            <w:proofErr w:type="spellStart"/>
-            <w:r>
-              <w:rPr>
-                <w:i/>
-                <w:iCs/>
-                <w:lang w:val="es-CL"/>
-              </w:rPr>
-              <w:t>Political</w:t>
-            </w:r>
-            <w:proofErr w:type="spellEnd"/>
-            <w:r>
-              <w:rPr>
-                <w:i/>
-                <w:iCs/>
-                <w:lang w:val="es-CL"/>
-              </w:rPr>
-              <w:t xml:space="preserve"> </w:t>
-            </w:r>
-            <w:proofErr w:type="spellStart"/>
-            <w:r>
-              <w:rPr>
-                <w:i/>
-                <w:iCs/>
-                <w:lang w:val="es-CL"/>
-              </w:rPr>
-              <w:t>Science</w:t>
-            </w:r>
-            <w:proofErr w:type="spellEnd"/>
-            <w:r>
-              <w:rPr>
-                <w:i/>
-                <w:iCs/>
-                <w:lang w:val="es-CL"/>
-              </w:rPr>
-              <w:t xml:space="preserve"> </w:t>
-            </w:r>
-            <w:proofErr w:type="spellStart"/>
-            <w:r>
-              <w:rPr>
-                <w:i/>
-                <w:iCs/>
-                <w:lang w:val="es-CL"/>
-              </w:rPr>
-              <w:t>Review</w:t>
-            </w:r>
-            <w:proofErr w:type="spellEnd"/>
+              <w:t>American Political Science Review</w:t>
+            </w:r>
             <w:r>
               <w:rPr>
                 <w:lang w:val="es-CL"/>
@@ -4341,21 +3782,7 @@
               <w:rPr>
                 <w:lang w:val="es-CL"/>
               </w:rPr>
-              <w:t xml:space="preserve">, </w:t>
-            </w:r>
-            <w:proofErr w:type="spellStart"/>
-            <w:r>
-              <w:rPr>
-                <w:lang w:val="es-CL"/>
-              </w:rPr>
-              <w:t>by</w:t>
-            </w:r>
-            <w:proofErr w:type="spellEnd"/>
-            <w:r>
-              <w:rPr>
-                <w:lang w:val="es-CL"/>
-              </w:rPr>
-              <w:t xml:space="preserve"> Manuel Canales, 141–68. Santiago: LOM.</w:t>
+              <w:t>, by Manuel Canales, 141–68. Santiago: LOM.</w:t>
             </w:r>
           </w:p>
           <w:p>
@@ -4369,19 +3796,11 @@
                 <w:lang w:val="es-CL"/>
               </w:rPr>
             </w:pPr>
-            <w:proofErr w:type="spellStart"/>
-            <w:r>
-              <w:rPr>
-                <w:lang w:val="es-CL"/>
-              </w:rPr>
-              <w:t>Wooldridge</w:t>
-            </w:r>
-            <w:proofErr w:type="spellEnd"/>
-            <w:r>
-              <w:rPr>
-                <w:lang w:val="es-CL"/>
-              </w:rPr>
-              <w:t xml:space="preserve">, Jeffrey M. 2006. </w:t>
+            <w:r>
+              <w:rPr>
+                <w:lang w:val="es-CL"/>
+              </w:rPr>
+              <w:t xml:space="preserve">Wooldridge, Jeffrey M. 2006. </w:t>
             </w:r>
             <w:r>
               <w:rPr>
@@ -4512,6 +3931,26 @@
     <w:p>
       <w:pPr>
         <w:pStyle w:val="Textonotapie"/>
+      </w:pPr>
+      <w:r>
+        <w:rPr>
+          <w:rStyle w:val="Refdenotaalpie"/>
+        </w:rPr>
+        <w:footnoteRef/>
+      </w:r>
+      <w:r>
+        <w:t xml:space="preserve"> </w:t>
+      </w:r>
+      <w:r>
+        <w:t>4 valen 5% y 1 vale 10%.</w:t>
+      </w:r>
+    </w:p>
+  </w:footnote>
+  <w:footnote w:id="2">
+    <w:p>
+      <w:pPr>
+        <w:pStyle w:val="Textonotapie"/>
+        <w:spacing w:line="360" w:lineRule="auto"/>
         <w:rPr>
           <w:lang w:val="es-CL"/>
         </w:rPr>
@@ -4529,7 +3968,13 @@
         <w:rPr>
           <w:lang w:val="es-CL"/>
         </w:rPr>
-        <w:t>Prueba integrativa final.</w:t>
+        <w:t>Prueba integrativa final</w:t>
+      </w:r>
+      <w:r>
+        <w:rPr>
+          <w:lang w:val="es-CL"/>
+        </w:rPr>
+        <w:t xml:space="preserve"> vale 30%, las restantes 10% cada una.</w:t>
       </w:r>
     </w:p>
   </w:footnote>
@@ -4569,7 +4014,7 @@
           <v:path o:extrusionok="f" gradientshapeok="t" o:connecttype="rect"/>
           <o:lock v:ext="edit" aspectratio="t"/>
         </v:shapetype>
-        <v:shape id="_x0000_s2049" type="#_x0000_t75" style="position:absolute;margin-left:0;margin-top:16.9pt;width:114.75pt;height:42.75pt;z-index:-251658752;mso-wrap-edited:f;mso-position-vertical-relative:page" wrapcoords="-141 0 -141 21221 21600 21221 21600 0 -141 0">
+        <v:shape id="_x0000_s2049" type="#_x0000_t75" style="position:absolute;margin-left:0;margin-top:16.9pt;width:114.75pt;height:42.75pt;z-index:-1;mso-wrap-edited:f;mso-position-vertical-relative:page" wrapcoords="-141 0 -141 21221 21600 21221 21600 0 -141 0">
           <v:imagedata r:id="rId1" o:title="logo_UCSH"/>
           <w10:wrap anchory="page"/>
         </v:shape>
@@ -7604,7 +7049,9 @@
   </w:style>
   <w:style w:type="character" w:default="1" w:styleId="Fuentedeprrafopredeter">
     <w:name w:val="Default Paragraph Font"/>
+    <w:uiPriority w:val="1"/>
     <w:semiHidden/>
+    <w:unhideWhenUsed/>
   </w:style>
   <w:style w:type="table" w:default="1" w:styleId="Tablanormal">
     <w:name w:val="Normal Table"/>
@@ -7662,7 +7109,7 @@
       <w:szCs w:val="20"/>
     </w:rPr>
   </w:style>
-  <w:style w:type="paragraph" w:styleId="Epgrafe0">
+  <w:style w:type="paragraph" w:customStyle="1" w:styleId="Epgrafe0">
     <w:name w:val="Epígrafe"/>
     <w:basedOn w:val="Normal"/>
     <w:next w:val="Normal"/>
@@ -7794,7 +7241,6 @@
   </w:style>
   <w:style w:type="character" w:customStyle="1" w:styleId="TextonotapieCar">
     <w:name w:val="Texto nota pie Car"/>
-    <w:basedOn w:val="Fuentedeprrafopredeter"/>
     <w:link w:val="Textonotapie"/>
     <w:uiPriority w:val="99"/>
     <w:semiHidden/>
@@ -7805,7 +7251,6 @@
   </w:style>
   <w:style w:type="character" w:styleId="Refdenotaalpie">
     <w:name w:val="footnote reference"/>
-    <w:basedOn w:val="Fuentedeprrafopredeter"/>
     <w:uiPriority w:val="99"/>
     <w:semiHidden/>
     <w:unhideWhenUsed/>
@@ -8117,6 +7562,25 @@
 </file>
 
 <file path=customXml/item2.xml><?xml version="1.0" encoding="utf-8"?>
+<b:Sources xmlns:b="http://schemas.openxmlformats.org/officeDocument/2006/bibliography" xmlns="http://schemas.openxmlformats.org/officeDocument/2006/bibliography" SelectedStyle="\APASixthEditionOfficeOnline.xsl" StyleName="APA" Version="6"/>
+</file>
+
+<file path=customXml/item3.xml><?xml version="1.0" encoding="utf-8"?>
+<p:properties xmlns:p="http://schemas.microsoft.com/office/2006/metadata/properties" xmlns:xsi="http://www.w3.org/2001/XMLSchema-instance" xmlns:pc="http://schemas.microsoft.com/office/infopath/2007/PartnerControls">
+  <documentManagement/>
+</p:properties>
+</file>
+
+<file path=customXml/item4.xml><?xml version="1.0" encoding="utf-8"?>
+<?mso-contentType ?>
+<FormTemplates xmlns="http://schemas.microsoft.com/sharepoint/v3/contenttype/forms">
+  <Display>DocumentLibraryForm</Display>
+  <Edit>DocumentLibraryForm</Edit>
+  <New>DocumentLibraryForm</New>
+</FormTemplates>
+</file>
+
+<file path=customXml/item5.xml><?xml version="1.0" encoding="utf-8"?>
 <ct:contentTypeSchema xmlns:ct="http://schemas.microsoft.com/office/2006/metadata/contentType" xmlns:ma="http://schemas.microsoft.com/office/2006/metadata/properties/metaAttributes" ct:_="" ma:_="" ma:contentTypeName="Documento" ma:contentTypeID="0x0101006962FCC152281542AF93253E93F6A9B1" ma:contentTypeVersion="0" ma:contentTypeDescription="Crear nuevo documento." ma:contentTypeScope="" ma:versionID="7b959f171329703e631e0f022fadb8f3">
   <xsd:schema xmlns:xsd="http://www.w3.org/2001/XMLSchema" xmlns:xs="http://www.w3.org/2001/XMLSchema" xmlns:p="http://schemas.microsoft.com/office/2006/metadata/properties" targetNamespace="http://schemas.microsoft.com/office/2006/metadata/properties" ma:root="true" ma:fieldsID="705939a004e2ee84ed79f8de76c4cf83">
     <xsd:element name="properties">
@@ -8230,25 +7694,6 @@
 </ct:contentTypeSchema>
 </file>
 
-<file path=customXml/item3.xml><?xml version="1.0" encoding="utf-8"?>
-<?mso-contentType ?>
-<FormTemplates xmlns="http://schemas.microsoft.com/sharepoint/v3/contenttype/forms">
-  <Display>DocumentLibraryForm</Display>
-  <Edit>DocumentLibraryForm</Edit>
-  <New>DocumentLibraryForm</New>
-</FormTemplates>
-</file>
-
-<file path=customXml/item4.xml><?xml version="1.0" encoding="utf-8"?>
-<p:properties xmlns:p="http://schemas.microsoft.com/office/2006/metadata/properties" xmlns:xsi="http://www.w3.org/2001/XMLSchema-instance" xmlns:pc="http://schemas.microsoft.com/office/infopath/2007/PartnerControls">
-  <documentManagement/>
-</p:properties>
-</file>
-
-<file path=customXml/item5.xml><?xml version="1.0" encoding="utf-8"?>
-<b:Sources xmlns:b="http://schemas.openxmlformats.org/officeDocument/2006/bibliography" xmlns="http://schemas.openxmlformats.org/officeDocument/2006/bibliography" SelectedStyle="\APASixthEditionOfficeOnline.xsl" StyleName="APA" Version="6"/>
-</file>
-
 <file path=customXml/itemProps1.xml><?xml version="1.0" encoding="utf-8"?>
 <ds:datastoreItem xmlns:ds="http://schemas.openxmlformats.org/officeDocument/2006/customXml" ds:itemID="{2D2D2C63-17BA-472C-BBCD-E782ABDFD43E}">
   <ds:schemaRefs>
@@ -8258,6 +7703,31 @@
 </file>
 
 <file path=customXml/itemProps2.xml><?xml version="1.0" encoding="utf-8"?>
+<ds:datastoreItem xmlns:ds="http://schemas.openxmlformats.org/officeDocument/2006/customXml" ds:itemID="{993ECE6C-C372-477A-8DCB-23325A99AB1C}">
+  <ds:schemaRefs>
+    <ds:schemaRef ds:uri="http://schemas.openxmlformats.org/officeDocument/2006/bibliography"/>
+  </ds:schemaRefs>
+</ds:datastoreItem>
+</file>
+
+<file path=customXml/itemProps3.xml><?xml version="1.0" encoding="utf-8"?>
+<ds:datastoreItem xmlns:ds="http://schemas.openxmlformats.org/officeDocument/2006/customXml" ds:itemID="{A6391313-0922-4D4F-AFC9-EFE8E40AA435}">
+  <ds:schemaRefs>
+    <ds:schemaRef ds:uri="http://schemas.microsoft.com/office/2006/metadata/properties"/>
+    <ds:schemaRef ds:uri="http://schemas.microsoft.com/office/infopath/2007/PartnerControls"/>
+  </ds:schemaRefs>
+</ds:datastoreItem>
+</file>
+
+<file path=customXml/itemProps4.xml><?xml version="1.0" encoding="utf-8"?>
+<ds:datastoreItem xmlns:ds="http://schemas.openxmlformats.org/officeDocument/2006/customXml" ds:itemID="{456EFDF8-0849-4308-9BED-3CFE1CCB8861}">
+  <ds:schemaRefs>
+    <ds:schemaRef ds:uri="http://schemas.microsoft.com/sharepoint/v3/contenttype/forms"/>
+  </ds:schemaRefs>
+</ds:datastoreItem>
+</file>
+
+<file path=customXml/itemProps5.xml><?xml version="1.0" encoding="utf-8"?>
 <ds:datastoreItem xmlns:ds="http://schemas.openxmlformats.org/officeDocument/2006/customXml" ds:itemID="{E07254A2-27B2-4C5C-9DC1-2648AFAA39A6}">
   <ds:schemaRefs>
     <ds:schemaRef ds:uri="http://schemas.microsoft.com/office/2006/metadata/contentType"/>
@@ -8271,29 +7741,4 @@
     <ds:schemaRef ds:uri="http://schemas.microsoft.com/office/infopath/2007/PartnerControls"/>
   </ds:schemaRefs>
 </ds:datastoreItem>
-</file>
-
-<file path=customXml/itemProps3.xml><?xml version="1.0" encoding="utf-8"?>
-<ds:datastoreItem xmlns:ds="http://schemas.openxmlformats.org/officeDocument/2006/customXml" ds:itemID="{456EFDF8-0849-4308-9BED-3CFE1CCB8861}">
-  <ds:schemaRefs>
-    <ds:schemaRef ds:uri="http://schemas.microsoft.com/sharepoint/v3/contenttype/forms"/>
-  </ds:schemaRefs>
-</ds:datastoreItem>
-</file>
-
-<file path=customXml/itemProps4.xml><?xml version="1.0" encoding="utf-8"?>
-<ds:datastoreItem xmlns:ds="http://schemas.openxmlformats.org/officeDocument/2006/customXml" ds:itemID="{A6391313-0922-4D4F-AFC9-EFE8E40AA435}">
-  <ds:schemaRefs>
-    <ds:schemaRef ds:uri="http://schemas.microsoft.com/office/2006/metadata/properties"/>
-    <ds:schemaRef ds:uri="http://schemas.microsoft.com/office/infopath/2007/PartnerControls"/>
-  </ds:schemaRefs>
-</ds:datastoreItem>
-</file>
-
-<file path=customXml/itemProps5.xml><?xml version="1.0" encoding="utf-8"?>
-<ds:datastoreItem xmlns:ds="http://schemas.openxmlformats.org/officeDocument/2006/customXml" ds:itemID="{993ECE6C-C372-477A-8DCB-23325A99AB1C}">
-  <ds:schemaRefs>
-    <ds:schemaRef ds:uri="http://schemas.openxmlformats.org/officeDocument/2006/bibliography"/>
-  </ds:schemaRefs>
-</ds:datastoreItem>
 </file>